--- a/lab_02/TP-lab_02-bodiak.docx
+++ b/lab_02/TP-lab_02-bodiak.docx
@@ -129,6 +129,9 @@
     </w:p>
     <w:p>
       <w:r>
+        <w:rPr>
+          <w:noProof/>
+        </w:rPr>
         <w:drawing>
           <wp:inline distT="0" distB="0" distL="0" distR="0" wp14:anchorId="192D3CB3" wp14:editId="777E629C">
             <wp:extent cx="4717189" cy="1310754"/>
@@ -168,6 +171,9 @@
     </w:p>
     <w:p>
       <w:r>
+        <w:rPr>
+          <w:noProof/>
+        </w:rPr>
         <w:drawing>
           <wp:inline distT="0" distB="0" distL="0" distR="0" wp14:anchorId="4CCE171D" wp14:editId="2363F84C">
             <wp:extent cx="4692014" cy="2040891"/>
@@ -4968,6 +4974,51 @@
                 <w:color w:val="CCCCCC"/>
                 <w:sz w:val="21"/>
                 <w:szCs w:val="21"/>
+                <w:lang w:val="en-US" w:eastAsia="ru-RU"/>
+              </w:rPr>
+            </w:pPr>
+            <w:r>
+              <w:rPr>
+                <w:rFonts w:ascii="Consolas" w:eastAsia="Times New Roman" w:hAnsi="Consolas" w:cs="Times New Roman"/>
+                <w:color w:val="CCCCCC"/>
+                <w:sz w:val="21"/>
+                <w:szCs w:val="21"/>
+                <w:lang w:val="en-US" w:eastAsia="ru-RU"/>
+              </w:rPr>
+              <w:t xml:space="preserve">    </w:t>
+            </w:r>
+            <w:r>
+              <w:rPr>
+                <w:rFonts w:ascii="Consolas" w:eastAsia="Times New Roman" w:hAnsi="Consolas" w:cs="Times New Roman"/>
+                <w:color w:val="C586C0"/>
+                <w:sz w:val="21"/>
+                <w:szCs w:val="21"/>
+                <w:lang w:val="en-US" w:eastAsia="ru-RU"/>
+              </w:rPr>
+              <w:t>else</w:t>
+            </w:r>
+            <w:r>
+              <w:rPr>
+                <w:rFonts w:ascii="Consolas" w:eastAsia="Times New Roman" w:hAnsi="Consolas" w:cs="Times New Roman"/>
+                <w:color w:val="CCCCCC"/>
+                <w:sz w:val="21"/>
+                <w:szCs w:val="21"/>
+                <w:lang w:val="en-US" w:eastAsia="ru-RU"/>
+              </w:rPr>
+              <w:t>:</w:t>
+            </w:r>
+          </w:p>
+          <w:p>
+            <w:pPr>
+              <w:shd w:val="clear" w:color="auto" w:fill="1F1F1F"/>
+              <w:spacing w:line="285" w:lineRule="atLeast"/>
+              <w:ind w:firstLine="0"/>
+              <w:jc w:val="left"/>
+              <w:rPr>
+                <w:rFonts w:ascii="Consolas" w:eastAsia="Times New Roman" w:hAnsi="Consolas" w:cs="Times New Roman"/>
+                <w:color w:val="CCCCCC"/>
+                <w:sz w:val="21"/>
+                <w:szCs w:val="21"/>
                 <w:lang w:val="ru-RU" w:eastAsia="ru-RU"/>
               </w:rPr>
             </w:pPr>
@@ -4978,53 +5029,6 @@
                 <w:sz w:val="21"/>
                 <w:szCs w:val="21"/>
                 <w:lang w:val="en-US" w:eastAsia="ru-RU"/>
-              </w:rPr>
-              <w:t xml:space="preserve">    </w:t>
-            </w:r>
-            <w:proofErr w:type="spellStart"/>
-            <w:r>
-              <w:rPr>
-                <w:rFonts w:ascii="Consolas" w:eastAsia="Times New Roman" w:hAnsi="Consolas" w:cs="Times New Roman"/>
-                <w:color w:val="C586C0"/>
-                <w:sz w:val="21"/>
-                <w:szCs w:val="21"/>
-                <w:lang w:val="ru-RU" w:eastAsia="ru-RU"/>
-              </w:rPr>
-              <w:t>else</w:t>
-            </w:r>
-            <w:proofErr w:type="spellEnd"/>
-            <w:r>
-              <w:rPr>
-                <w:rFonts w:ascii="Consolas" w:eastAsia="Times New Roman" w:hAnsi="Consolas" w:cs="Times New Roman"/>
-                <w:color w:val="CCCCCC"/>
-                <w:sz w:val="21"/>
-                <w:szCs w:val="21"/>
-                <w:lang w:val="ru-RU" w:eastAsia="ru-RU"/>
-              </w:rPr>
-              <w:t>:</w:t>
-            </w:r>
-          </w:p>
-          <w:p>
-            <w:pPr>
-              <w:shd w:val="clear" w:color="auto" w:fill="1F1F1F"/>
-              <w:spacing w:line="285" w:lineRule="atLeast"/>
-              <w:ind w:firstLine="0"/>
-              <w:jc w:val="left"/>
-              <w:rPr>
-                <w:rFonts w:ascii="Consolas" w:eastAsia="Times New Roman" w:hAnsi="Consolas" w:cs="Times New Roman"/>
-                <w:color w:val="CCCCCC"/>
-                <w:sz w:val="21"/>
-                <w:szCs w:val="21"/>
-                <w:lang w:val="ru-RU" w:eastAsia="ru-RU"/>
-              </w:rPr>
-            </w:pPr>
-            <w:r>
-              <w:rPr>
-                <w:rFonts w:ascii="Consolas" w:eastAsia="Times New Roman" w:hAnsi="Consolas" w:cs="Times New Roman"/>
-                <w:color w:val="CCCCCC"/>
-                <w:sz w:val="21"/>
-                <w:szCs w:val="21"/>
-                <w:lang w:val="ru-RU" w:eastAsia="ru-RU"/>
               </w:rPr>
               <w:t xml:space="preserve">        </w:t>
             </w:r>
@@ -11217,7 +11221,7 @@
                 <w:color w:val="CCCCCC"/>
                 <w:sz w:val="21"/>
                 <w:szCs w:val="21"/>
-                <w:lang w:val="ru-RU" w:eastAsia="ru-RU"/>
+                <w:lang w:val="en-US" w:eastAsia="ru-RU"/>
               </w:rPr>
             </w:pPr>
             <w:r>
@@ -11236,61 +11240,39 @@
                 <w:color w:val="CE9178"/>
                 <w:sz w:val="21"/>
                 <w:szCs w:val="21"/>
-                <w:lang w:val="ru-RU" w:eastAsia="ru-RU"/>
-              </w:rPr>
-              <w:t>'</w:t>
+                <w:lang w:val="en-US" w:eastAsia="ru-RU"/>
+              </w:rPr>
+              <w:t>'phone'</w:t>
+            </w:r>
+            <w:r>
+              <w:rPr>
+                <w:rFonts w:ascii="Consolas" w:eastAsia="Times New Roman" w:hAnsi="Consolas" w:cs="Times New Roman"/>
+                <w:color w:val="CCCCCC"/>
+                <w:sz w:val="21"/>
+                <w:szCs w:val="21"/>
+                <w:lang w:val="en-US" w:eastAsia="ru-RU"/>
+              </w:rPr>
+              <w:t xml:space="preserve">: </w:t>
             </w:r>
             <w:proofErr w:type="spellStart"/>
             <w:r>
               <w:rPr>
                 <w:rFonts w:ascii="Consolas" w:eastAsia="Times New Roman" w:hAnsi="Consolas" w:cs="Times New Roman"/>
-                <w:color w:val="CE9178"/>
-                <w:sz w:val="21"/>
-                <w:szCs w:val="21"/>
-                <w:lang w:val="ru-RU" w:eastAsia="ru-RU"/>
-              </w:rPr>
-              <w:t>phone</w:t>
+                <w:color w:val="9CDCFE"/>
+                <w:sz w:val="21"/>
+                <w:szCs w:val="21"/>
+                <w:lang w:val="en-US" w:eastAsia="ru-RU"/>
+              </w:rPr>
+              <w:t>elem</w:t>
             </w:r>
             <w:proofErr w:type="spellEnd"/>
             <w:r>
               <w:rPr>
                 <w:rFonts w:ascii="Consolas" w:eastAsia="Times New Roman" w:hAnsi="Consolas" w:cs="Times New Roman"/>
-                <w:color w:val="CE9178"/>
-                <w:sz w:val="21"/>
-                <w:szCs w:val="21"/>
-                <w:lang w:val="ru-RU" w:eastAsia="ru-RU"/>
-              </w:rPr>
-              <w:t>'</w:t>
-            </w:r>
-            <w:r>
-              <w:rPr>
-                <w:rFonts w:ascii="Consolas" w:eastAsia="Times New Roman" w:hAnsi="Consolas" w:cs="Times New Roman"/>
-                <w:color w:val="CCCCCC"/>
-                <w:sz w:val="21"/>
-                <w:szCs w:val="21"/>
-                <w:lang w:val="ru-RU" w:eastAsia="ru-RU"/>
-              </w:rPr>
-              <w:t xml:space="preserve">: </w:t>
-            </w:r>
-            <w:proofErr w:type="spellStart"/>
-            <w:r>
-              <w:rPr>
-                <w:rFonts w:ascii="Consolas" w:eastAsia="Times New Roman" w:hAnsi="Consolas" w:cs="Times New Roman"/>
-                <w:color w:val="9CDCFE"/>
-                <w:sz w:val="21"/>
-                <w:szCs w:val="21"/>
-                <w:lang w:val="ru-RU" w:eastAsia="ru-RU"/>
-              </w:rPr>
-              <w:t>elem</w:t>
-            </w:r>
-            <w:proofErr w:type="spellEnd"/>
-            <w:r>
-              <w:rPr>
-                <w:rFonts w:ascii="Consolas" w:eastAsia="Times New Roman" w:hAnsi="Consolas" w:cs="Times New Roman"/>
-                <w:color w:val="CCCCCC"/>
-                <w:sz w:val="21"/>
-                <w:szCs w:val="21"/>
-                <w:lang w:val="ru-RU" w:eastAsia="ru-RU"/>
+                <w:color w:val="CCCCCC"/>
+                <w:sz w:val="21"/>
+                <w:szCs w:val="21"/>
+                <w:lang w:val="en-US" w:eastAsia="ru-RU"/>
               </w:rPr>
               <w:t>[</w:t>
             </w:r>
@@ -11300,39 +11282,17 @@
                 <w:color w:val="CE9178"/>
                 <w:sz w:val="21"/>
                 <w:szCs w:val="21"/>
-                <w:lang w:val="ru-RU" w:eastAsia="ru-RU"/>
-              </w:rPr>
-              <w:t>"</w:t>
-            </w:r>
-            <w:proofErr w:type="spellStart"/>
-            <w:r>
-              <w:rPr>
-                <w:rFonts w:ascii="Consolas" w:eastAsia="Times New Roman" w:hAnsi="Consolas" w:cs="Times New Roman"/>
-                <w:color w:val="CE9178"/>
-                <w:sz w:val="21"/>
-                <w:szCs w:val="21"/>
-                <w:lang w:val="ru-RU" w:eastAsia="ru-RU"/>
-              </w:rPr>
-              <w:t>phone</w:t>
-            </w:r>
-            <w:proofErr w:type="spellEnd"/>
-            <w:r>
-              <w:rPr>
-                <w:rFonts w:ascii="Consolas" w:eastAsia="Times New Roman" w:hAnsi="Consolas" w:cs="Times New Roman"/>
-                <w:color w:val="CE9178"/>
-                <w:sz w:val="21"/>
-                <w:szCs w:val="21"/>
-                <w:lang w:val="ru-RU" w:eastAsia="ru-RU"/>
-              </w:rPr>
-              <w:t>"</w:t>
-            </w:r>
-            <w:r>
-              <w:rPr>
-                <w:rFonts w:ascii="Consolas" w:eastAsia="Times New Roman" w:hAnsi="Consolas" w:cs="Times New Roman"/>
-                <w:color w:val="CCCCCC"/>
-                <w:sz w:val="21"/>
-                <w:szCs w:val="21"/>
-                <w:lang w:val="ru-RU" w:eastAsia="ru-RU"/>
+                <w:lang w:val="en-US" w:eastAsia="ru-RU"/>
+              </w:rPr>
+              <w:t>"phone"</w:t>
+            </w:r>
+            <w:r>
+              <w:rPr>
+                <w:rFonts w:ascii="Consolas" w:eastAsia="Times New Roman" w:hAnsi="Consolas" w:cs="Times New Roman"/>
+                <w:color w:val="CCCCCC"/>
+                <w:sz w:val="21"/>
+                <w:szCs w:val="21"/>
+                <w:lang w:val="en-US" w:eastAsia="ru-RU"/>
               </w:rPr>
               <w:t>],</w:t>
             </w:r>
@@ -11357,7 +11317,7 @@
                 <w:color w:val="CCCCCC"/>
                 <w:sz w:val="21"/>
                 <w:szCs w:val="21"/>
-                <w:lang w:val="ru-RU" w:eastAsia="ru-RU"/>
+                <w:lang w:val="en-US" w:eastAsia="ru-RU"/>
               </w:rPr>
               <w:lastRenderedPageBreak/>
               <w:t xml:space="preserve">                </w:t>
@@ -12241,6 +12201,93 @@
                 <w:color w:val="CCCCCC"/>
                 <w:sz w:val="21"/>
                 <w:szCs w:val="21"/>
+                <w:lang w:val="en-US" w:eastAsia="ru-RU"/>
+              </w:rPr>
+            </w:pPr>
+            <w:r>
+              <w:rPr>
+                <w:rFonts w:ascii="Consolas" w:eastAsia="Times New Roman" w:hAnsi="Consolas" w:cs="Times New Roman"/>
+                <w:color w:val="CCCCCC"/>
+                <w:sz w:val="21"/>
+                <w:szCs w:val="21"/>
+                <w:lang w:val="en-US" w:eastAsia="ru-RU"/>
+              </w:rPr>
+              <w:t xml:space="preserve">    </w:t>
+            </w:r>
+            <w:r>
+              <w:rPr>
+                <w:rFonts w:ascii="Consolas" w:eastAsia="Times New Roman" w:hAnsi="Consolas" w:cs="Times New Roman"/>
+                <w:color w:val="569CD6"/>
+                <w:sz w:val="21"/>
+                <w:szCs w:val="21"/>
+                <w:lang w:val="en-US" w:eastAsia="ru-RU"/>
+              </w:rPr>
+              <w:t>def</w:t>
+            </w:r>
+            <w:r>
+              <w:rPr>
+                <w:rFonts w:ascii="Consolas" w:eastAsia="Times New Roman" w:hAnsi="Consolas" w:cs="Times New Roman"/>
+                <w:color w:val="CCCCCC"/>
+                <w:sz w:val="21"/>
+                <w:szCs w:val="21"/>
+                <w:lang w:val="en-US" w:eastAsia="ru-RU"/>
+              </w:rPr>
+              <w:t xml:space="preserve"> </w:t>
+            </w:r>
+            <w:proofErr w:type="spellStart"/>
+            <w:r>
+              <w:rPr>
+                <w:rFonts w:ascii="Consolas" w:eastAsia="Times New Roman" w:hAnsi="Consolas" w:cs="Times New Roman"/>
+                <w:color w:val="DCDCAA"/>
+                <w:sz w:val="21"/>
+                <w:szCs w:val="21"/>
+                <w:lang w:val="en-US" w:eastAsia="ru-RU"/>
+              </w:rPr>
+              <w:t>setUp</w:t>
+            </w:r>
+            <w:proofErr w:type="spellEnd"/>
+            <w:r>
+              <w:rPr>
+                <w:rFonts w:ascii="Consolas" w:eastAsia="Times New Roman" w:hAnsi="Consolas" w:cs="Times New Roman"/>
+                <w:color w:val="CCCCCC"/>
+                <w:sz w:val="21"/>
+                <w:szCs w:val="21"/>
+                <w:lang w:val="en-US" w:eastAsia="ru-RU"/>
+              </w:rPr>
+              <w:t>(</w:t>
+            </w:r>
+            <w:r>
+              <w:rPr>
+                <w:rFonts w:ascii="Consolas" w:eastAsia="Times New Roman" w:hAnsi="Consolas" w:cs="Times New Roman"/>
+                <w:color w:val="9CDCFE"/>
+                <w:sz w:val="21"/>
+                <w:szCs w:val="21"/>
+                <w:lang w:val="en-US" w:eastAsia="ru-RU"/>
+              </w:rPr>
+              <w:t>self</w:t>
+            </w:r>
+            <w:r>
+              <w:rPr>
+                <w:rFonts w:ascii="Consolas" w:eastAsia="Times New Roman" w:hAnsi="Consolas" w:cs="Times New Roman"/>
+                <w:color w:val="CCCCCC"/>
+                <w:sz w:val="21"/>
+                <w:szCs w:val="21"/>
+                <w:lang w:val="en-US" w:eastAsia="ru-RU"/>
+              </w:rPr>
+              <w:t>):</w:t>
+            </w:r>
+          </w:p>
+          <w:p>
+            <w:pPr>
+              <w:shd w:val="clear" w:color="auto" w:fill="1F1F1F"/>
+              <w:spacing w:line="285" w:lineRule="atLeast"/>
+              <w:ind w:firstLine="0"/>
+              <w:jc w:val="left"/>
+              <w:rPr>
+                <w:rFonts w:ascii="Consolas" w:eastAsia="Times New Roman" w:hAnsi="Consolas" w:cs="Times New Roman"/>
+                <w:color w:val="CCCCCC"/>
+                <w:sz w:val="21"/>
+                <w:szCs w:val="21"/>
                 <w:lang w:val="ru-RU" w:eastAsia="ru-RU"/>
               </w:rPr>
             </w:pPr>
@@ -12251,97 +12298,6 @@
                 <w:sz w:val="21"/>
                 <w:szCs w:val="21"/>
                 <w:lang w:val="en-US" w:eastAsia="ru-RU"/>
-              </w:rPr>
-              <w:t xml:space="preserve">    </w:t>
-            </w:r>
-            <w:proofErr w:type="spellStart"/>
-            <w:r>
-              <w:rPr>
-                <w:rFonts w:ascii="Consolas" w:eastAsia="Times New Roman" w:hAnsi="Consolas" w:cs="Times New Roman"/>
-                <w:color w:val="569CD6"/>
-                <w:sz w:val="21"/>
-                <w:szCs w:val="21"/>
-                <w:lang w:val="ru-RU" w:eastAsia="ru-RU"/>
-              </w:rPr>
-              <w:t>def</w:t>
-            </w:r>
-            <w:proofErr w:type="spellEnd"/>
-            <w:r>
-              <w:rPr>
-                <w:rFonts w:ascii="Consolas" w:eastAsia="Times New Roman" w:hAnsi="Consolas" w:cs="Times New Roman"/>
-                <w:color w:val="CCCCCC"/>
-                <w:sz w:val="21"/>
-                <w:szCs w:val="21"/>
-                <w:lang w:val="ru-RU" w:eastAsia="ru-RU"/>
-              </w:rPr>
-              <w:t xml:space="preserve"> </w:t>
-            </w:r>
-            <w:proofErr w:type="spellStart"/>
-            <w:r>
-              <w:rPr>
-                <w:rFonts w:ascii="Consolas" w:eastAsia="Times New Roman" w:hAnsi="Consolas" w:cs="Times New Roman"/>
-                <w:color w:val="DCDCAA"/>
-                <w:sz w:val="21"/>
-                <w:szCs w:val="21"/>
-                <w:lang w:val="ru-RU" w:eastAsia="ru-RU"/>
-              </w:rPr>
-              <w:t>setUp</w:t>
-            </w:r>
-            <w:proofErr w:type="spellEnd"/>
-            <w:r>
-              <w:rPr>
-                <w:rFonts w:ascii="Consolas" w:eastAsia="Times New Roman" w:hAnsi="Consolas" w:cs="Times New Roman"/>
-                <w:color w:val="CCCCCC"/>
-                <w:sz w:val="21"/>
-                <w:szCs w:val="21"/>
-                <w:lang w:val="ru-RU" w:eastAsia="ru-RU"/>
-              </w:rPr>
-              <w:t>(</w:t>
-            </w:r>
-            <w:proofErr w:type="spellStart"/>
-            <w:r>
-              <w:rPr>
-                <w:rFonts w:ascii="Consolas" w:eastAsia="Times New Roman" w:hAnsi="Consolas" w:cs="Times New Roman"/>
-                <w:color w:val="9CDCFE"/>
-                <w:sz w:val="21"/>
-                <w:szCs w:val="21"/>
-                <w:lang w:val="ru-RU" w:eastAsia="ru-RU"/>
-              </w:rPr>
-              <w:t>self</w:t>
-            </w:r>
-            <w:proofErr w:type="spellEnd"/>
-            <w:r>
-              <w:rPr>
-                <w:rFonts w:ascii="Consolas" w:eastAsia="Times New Roman" w:hAnsi="Consolas" w:cs="Times New Roman"/>
-                <w:color w:val="CCCCCC"/>
-                <w:sz w:val="21"/>
-                <w:szCs w:val="21"/>
-                <w:lang w:val="ru-RU" w:eastAsia="ru-RU"/>
-              </w:rPr>
-              <w:t>):</w:t>
-            </w:r>
-          </w:p>
-          <w:p>
-            <w:pPr>
-              <w:shd w:val="clear" w:color="auto" w:fill="1F1F1F"/>
-              <w:spacing w:line="285" w:lineRule="atLeast"/>
-              <w:ind w:firstLine="0"/>
-              <w:jc w:val="left"/>
-              <w:rPr>
-                <w:rFonts w:ascii="Consolas" w:eastAsia="Times New Roman" w:hAnsi="Consolas" w:cs="Times New Roman"/>
-                <w:color w:val="CCCCCC"/>
-                <w:sz w:val="21"/>
-                <w:szCs w:val="21"/>
-                <w:lang w:val="ru-RU" w:eastAsia="ru-RU"/>
-              </w:rPr>
-            </w:pPr>
-            <w:r>
-              <w:rPr>
-                <w:rFonts w:ascii="Consolas" w:eastAsia="Times New Roman" w:hAnsi="Consolas" w:cs="Times New Roman"/>
-                <w:color w:val="CCCCCC"/>
-                <w:sz w:val="21"/>
-                <w:szCs w:val="21"/>
-                <w:lang w:val="ru-RU" w:eastAsia="ru-RU"/>
               </w:rPr>
               <w:t xml:space="preserve">        </w:t>
             </w:r>
@@ -18780,19 +18736,52 @@
                 <w:color w:val="CCCCCC"/>
                 <w:sz w:val="21"/>
                 <w:szCs w:val="21"/>
+                <w:lang w:val="en-US" w:eastAsia="ru-RU"/>
+              </w:rPr>
+            </w:pPr>
+            <w:r>
+              <w:rPr>
+                <w:rFonts w:ascii="Consolas" w:eastAsia="Times New Roman" w:hAnsi="Consolas" w:cs="Times New Roman"/>
+                <w:color w:val="CCCCCC"/>
+                <w:sz w:val="21"/>
+                <w:szCs w:val="21"/>
+                <w:lang w:val="en-US" w:eastAsia="ru-RU"/>
+              </w:rPr>
+              <w:t xml:space="preserve">        </w:t>
+            </w:r>
+            <w:r>
+              <w:rPr>
+                <w:rFonts w:ascii="Consolas" w:eastAsia="Times New Roman" w:hAnsi="Consolas" w:cs="Times New Roman"/>
+                <w:color w:val="CE9178"/>
+                <w:sz w:val="21"/>
+                <w:szCs w:val="21"/>
+                <w:lang w:val="en-US" w:eastAsia="ru-RU"/>
+              </w:rPr>
+              <w:t>"""</w:t>
+            </w:r>
+            <w:proofErr w:type="spellStart"/>
+            <w:r>
+              <w:rPr>
+                <w:rFonts w:ascii="Consolas" w:eastAsia="Times New Roman" w:hAnsi="Consolas" w:cs="Times New Roman"/>
+                <w:color w:val="CE9178"/>
+                <w:sz w:val="21"/>
+                <w:szCs w:val="21"/>
                 <w:lang w:val="ru-RU" w:eastAsia="ru-RU"/>
               </w:rPr>
-            </w:pPr>
-            <w:r>
-              <w:rPr>
-                <w:rFonts w:ascii="Consolas" w:eastAsia="Times New Roman" w:hAnsi="Consolas" w:cs="Times New Roman"/>
-                <w:color w:val="CCCCCC"/>
-                <w:sz w:val="21"/>
-                <w:szCs w:val="21"/>
-                <w:lang w:val="en-US" w:eastAsia="ru-RU"/>
-              </w:rPr>
-              <w:t xml:space="preserve">        </w:t>
-            </w:r>
+              <w:t>Оновлення</w:t>
+            </w:r>
+            <w:proofErr w:type="spellEnd"/>
+            <w:r>
+              <w:rPr>
+                <w:rFonts w:ascii="Consolas" w:eastAsia="Times New Roman" w:hAnsi="Consolas" w:cs="Times New Roman"/>
+                <w:color w:val="CE9178"/>
+                <w:sz w:val="21"/>
+                <w:szCs w:val="21"/>
+                <w:lang w:val="en-US" w:eastAsia="ru-RU"/>
+              </w:rPr>
+              <w:t xml:space="preserve"> </w:t>
+            </w:r>
+            <w:proofErr w:type="spellStart"/>
             <w:r>
               <w:rPr>
                 <w:rFonts w:ascii="Consolas" w:eastAsia="Times New Roman" w:hAnsi="Consolas" w:cs="Times New Roman"/>
@@ -18801,74 +18790,61 @@
                 <w:szCs w:val="21"/>
                 <w:lang w:val="ru-RU" w:eastAsia="ru-RU"/>
               </w:rPr>
+              <w:t>неіснуючого</w:t>
+            </w:r>
+            <w:proofErr w:type="spellEnd"/>
+            <w:r>
+              <w:rPr>
+                <w:rFonts w:ascii="Consolas" w:eastAsia="Times New Roman" w:hAnsi="Consolas" w:cs="Times New Roman"/>
+                <w:color w:val="CE9178"/>
+                <w:sz w:val="21"/>
+                <w:szCs w:val="21"/>
+                <w:lang w:val="en-US" w:eastAsia="ru-RU"/>
+              </w:rPr>
+              <w:t xml:space="preserve"> </w:t>
+            </w:r>
+            <w:r>
+              <w:rPr>
+                <w:rFonts w:ascii="Consolas" w:eastAsia="Times New Roman" w:hAnsi="Consolas" w:cs="Times New Roman"/>
+                <w:color w:val="CE9178"/>
+                <w:sz w:val="21"/>
+                <w:szCs w:val="21"/>
+                <w:lang w:val="ru-RU" w:eastAsia="ru-RU"/>
+              </w:rPr>
+              <w:t>студента</w:t>
+            </w:r>
+            <w:r>
+              <w:rPr>
+                <w:rFonts w:ascii="Consolas" w:eastAsia="Times New Roman" w:hAnsi="Consolas" w:cs="Times New Roman"/>
+                <w:color w:val="CE9178"/>
+                <w:sz w:val="21"/>
+                <w:szCs w:val="21"/>
+                <w:lang w:val="en-US" w:eastAsia="ru-RU"/>
+              </w:rPr>
               <w:t>"""</w:t>
             </w:r>
-            <w:proofErr w:type="spellStart"/>
-            <w:r>
-              <w:rPr>
-                <w:rFonts w:ascii="Consolas" w:eastAsia="Times New Roman" w:hAnsi="Consolas" w:cs="Times New Roman"/>
-                <w:color w:val="CE9178"/>
-                <w:sz w:val="21"/>
-                <w:szCs w:val="21"/>
-                <w:lang w:val="ru-RU" w:eastAsia="ru-RU"/>
-              </w:rPr>
-              <w:t>Оновлення</w:t>
-            </w:r>
-            <w:proofErr w:type="spellEnd"/>
-            <w:r>
-              <w:rPr>
-                <w:rFonts w:ascii="Consolas" w:eastAsia="Times New Roman" w:hAnsi="Consolas" w:cs="Times New Roman"/>
-                <w:color w:val="CE9178"/>
-                <w:sz w:val="21"/>
-                <w:szCs w:val="21"/>
-                <w:lang w:val="ru-RU" w:eastAsia="ru-RU"/>
-              </w:rPr>
-              <w:t xml:space="preserve"> </w:t>
-            </w:r>
-            <w:proofErr w:type="spellStart"/>
-            <w:r>
-              <w:rPr>
-                <w:rFonts w:ascii="Consolas" w:eastAsia="Times New Roman" w:hAnsi="Consolas" w:cs="Times New Roman"/>
-                <w:color w:val="CE9178"/>
-                <w:sz w:val="21"/>
-                <w:szCs w:val="21"/>
-                <w:lang w:val="ru-RU" w:eastAsia="ru-RU"/>
-              </w:rPr>
-              <w:t>неіснуючого</w:t>
-            </w:r>
-            <w:proofErr w:type="spellEnd"/>
-            <w:r>
-              <w:rPr>
-                <w:rFonts w:ascii="Consolas" w:eastAsia="Times New Roman" w:hAnsi="Consolas" w:cs="Times New Roman"/>
-                <w:color w:val="CE9178"/>
-                <w:sz w:val="21"/>
-                <w:szCs w:val="21"/>
-                <w:lang w:val="ru-RU" w:eastAsia="ru-RU"/>
-              </w:rPr>
-              <w:t xml:space="preserve"> студента"""</w:t>
-            </w:r>
-          </w:p>
-          <w:p>
-            <w:pPr>
-              <w:shd w:val="clear" w:color="auto" w:fill="1F1F1F"/>
-              <w:spacing w:line="285" w:lineRule="atLeast"/>
-              <w:ind w:firstLine="0"/>
-              <w:jc w:val="left"/>
-              <w:rPr>
-                <w:rFonts w:ascii="Consolas" w:eastAsia="Times New Roman" w:hAnsi="Consolas" w:cs="Times New Roman"/>
-                <w:color w:val="CCCCCC"/>
-                <w:sz w:val="21"/>
-                <w:szCs w:val="21"/>
-                <w:lang w:val="ru-RU" w:eastAsia="ru-RU"/>
-              </w:rPr>
-            </w:pPr>
-            <w:r>
-              <w:rPr>
-                <w:rFonts w:ascii="Consolas" w:eastAsia="Times New Roman" w:hAnsi="Consolas" w:cs="Times New Roman"/>
-                <w:color w:val="CCCCCC"/>
-                <w:sz w:val="21"/>
-                <w:szCs w:val="21"/>
-                <w:lang w:val="ru-RU" w:eastAsia="ru-RU"/>
+          </w:p>
+          <w:p>
+            <w:pPr>
+              <w:shd w:val="clear" w:color="auto" w:fill="1F1F1F"/>
+              <w:spacing w:line="285" w:lineRule="atLeast"/>
+              <w:ind w:firstLine="0"/>
+              <w:jc w:val="left"/>
+              <w:rPr>
+                <w:rFonts w:ascii="Consolas" w:eastAsia="Times New Roman" w:hAnsi="Consolas" w:cs="Times New Roman"/>
+                <w:color w:val="CCCCCC"/>
+                <w:sz w:val="21"/>
+                <w:szCs w:val="21"/>
+                <w:lang w:val="en-US" w:eastAsia="ru-RU"/>
+              </w:rPr>
+            </w:pPr>
+            <w:r>
+              <w:rPr>
+                <w:rFonts w:ascii="Consolas" w:eastAsia="Times New Roman" w:hAnsi="Consolas" w:cs="Times New Roman"/>
+                <w:color w:val="CCCCCC"/>
+                <w:sz w:val="21"/>
+                <w:szCs w:val="21"/>
+                <w:lang w:val="en-US" w:eastAsia="ru-RU"/>
               </w:rPr>
               <w:t xml:space="preserve">        </w:t>
             </w:r>
@@ -18880,7 +18856,7 @@
                 <w:color w:val="9CDCFE"/>
                 <w:sz w:val="21"/>
                 <w:szCs w:val="21"/>
-                <w:lang w:val="ru-RU" w:eastAsia="ru-RU"/>
+                <w:lang w:val="en-US" w:eastAsia="ru-RU"/>
               </w:rPr>
               <w:t>self</w:t>
             </w:r>
@@ -18890,7 +18866,7 @@
                 <w:color w:val="CCCCCC"/>
                 <w:sz w:val="21"/>
                 <w:szCs w:val="21"/>
-                <w:lang w:val="ru-RU" w:eastAsia="ru-RU"/>
+                <w:lang w:val="en-US" w:eastAsia="ru-RU"/>
               </w:rPr>
               <w:t>.</w:t>
             </w:r>
@@ -18900,7 +18876,7 @@
                 <w:color w:val="9CDCFE"/>
                 <w:sz w:val="21"/>
                 <w:szCs w:val="21"/>
-                <w:lang w:val="ru-RU" w:eastAsia="ru-RU"/>
+                <w:lang w:val="en-US" w:eastAsia="ru-RU"/>
               </w:rPr>
               <w:t>student</w:t>
             </w:r>
@@ -18911,7 +18887,7 @@
                 <w:color w:val="9CDCFE"/>
                 <w:sz w:val="21"/>
                 <w:szCs w:val="21"/>
-                <w:lang w:val="ru-RU" w:eastAsia="ru-RU"/>
+                <w:lang w:val="en-US" w:eastAsia="ru-RU"/>
               </w:rPr>
               <w:t>_list</w:t>
             </w:r>
@@ -18922,7 +18898,7 @@
                 <w:color w:val="CCCCCC"/>
                 <w:sz w:val="21"/>
                 <w:szCs w:val="21"/>
-                <w:lang w:val="ru-RU" w:eastAsia="ru-RU"/>
+                <w:lang w:val="en-US" w:eastAsia="ru-RU"/>
               </w:rPr>
               <w:t xml:space="preserve"> </w:t>
             </w:r>
@@ -18932,7 +18908,7 @@
                 <w:color w:val="D4D4D4"/>
                 <w:sz w:val="21"/>
                 <w:szCs w:val="21"/>
-                <w:lang w:val="ru-RU" w:eastAsia="ru-RU"/>
+                <w:lang w:val="en-US" w:eastAsia="ru-RU"/>
               </w:rPr>
               <w:t>=</w:t>
             </w:r>
@@ -18942,7 +18918,7 @@
                 <w:color w:val="CCCCCC"/>
                 <w:sz w:val="21"/>
                 <w:szCs w:val="21"/>
-                <w:lang w:val="ru-RU" w:eastAsia="ru-RU"/>
+                <w:lang w:val="en-US" w:eastAsia="ru-RU"/>
               </w:rPr>
               <w:t xml:space="preserve"> [</w:t>
             </w:r>
@@ -18967,7 +18943,7 @@
                 <w:color w:val="CCCCCC"/>
                 <w:sz w:val="21"/>
                 <w:szCs w:val="21"/>
-                <w:lang w:val="ru-RU" w:eastAsia="ru-RU"/>
+                <w:lang w:val="en-US" w:eastAsia="ru-RU"/>
               </w:rPr>
               <w:t xml:space="preserve">            </w:t>
             </w:r>
@@ -19916,6 +19892,7 @@
       </w:pPr>
       <w:r>
         <w:rPr>
+          <w:noProof/>
           <w:lang w:val="ru-RU"/>
         </w:rPr>
         <w:drawing>
@@ -19963,6 +19940,7 @@
       </w:pPr>
       <w:r>
         <w:rPr>
+          <w:noProof/>
           <w:lang w:val="ru-RU"/>
         </w:rPr>
         <w:lastRenderedPageBreak/>
@@ -20011,6 +19989,7 @@
       </w:pPr>
       <w:r>
         <w:rPr>
+          <w:noProof/>
           <w:lang w:val="ru-RU"/>
         </w:rPr>
         <w:drawing>
@@ -20058,6 +20037,7 @@
       </w:pPr>
       <w:r>
         <w:rPr>
+          <w:noProof/>
           <w:lang w:val="ru-RU"/>
         </w:rPr>
         <w:drawing>
@@ -20105,6 +20085,7 @@
       </w:pPr>
       <w:r>
         <w:rPr>
+          <w:noProof/>
           <w:lang w:val="ru-RU"/>
         </w:rPr>
         <w:lastRenderedPageBreak/>
@@ -20153,6 +20134,7 @@
       </w:pPr>
       <w:r>
         <w:rPr>
+          <w:noProof/>
           <w:lang w:val="ru-RU"/>
         </w:rPr>
         <w:drawing>
@@ -20214,6 +20196,7 @@
       </w:pPr>
       <w:r>
         <w:rPr>
+          <w:noProof/>
           <w:lang w:val="ru-RU"/>
         </w:rPr>
         <w:drawing>
@@ -20262,6 +20245,7 @@
       </w:pPr>
       <w:r>
         <w:rPr>
+          <w:noProof/>
           <w:lang w:val="ru-RU"/>
         </w:rPr>
         <w:lastRenderedPageBreak/>
@@ -20311,6 +20295,7 @@
       </w:pPr>
       <w:r>
         <w:rPr>
+          <w:noProof/>
           <w:lang w:val="ru-RU"/>
         </w:rPr>
         <w:drawing>
@@ -20359,6 +20344,7 @@
       </w:pPr>
       <w:r>
         <w:rPr>
+          <w:noProof/>
           <w:lang w:val="ru-RU"/>
         </w:rPr>
         <w:drawing>
@@ -20435,10 +20421,7 @@
         <w:t xml:space="preserve"> теоретичне підґрунтя про </w:t>
       </w:r>
       <w:r>
-        <w:t>роботу з даними</w:t>
-      </w:r>
-      <w:r>
-        <w:t xml:space="preserve"> </w:t>
+        <w:t xml:space="preserve">роботу з даними </w:t>
       </w:r>
       <w:r>
         <w:rPr>
@@ -20493,9 +20476,21 @@
       <w:pPr>
         <w:ind w:firstLine="0"/>
         <w:rPr>
+          <w:lang w:val="en-US"/>
+        </w:rPr>
+      </w:pPr>
+      <w:r>
+        <w:rPr>
           <w:lang w:val="ru-RU"/>
         </w:rPr>
-      </w:pPr>
+        <w:t xml:space="preserve"> </w:t>
+      </w:r>
+      <w:r>
+        <w:rPr>
+          <w:lang w:val="en-US"/>
+        </w:rPr>
+        <w:t xml:space="preserve">                                                                                                                                                                                                                                                                                                                                                                                                                                                                                                                                                                                                                                                                                                                                                                                                                                                                                                                                                                                                                                                                                                                                                                                                                                                                                                                                                                                                                                                                                                                                                                                                                                                                                                                                                                                                                                                                                                                                                                                                                                                                                                                                                                                                                                                                                                                                                                                                                                                                                                                                                                                                                                                                                                                                                                                                                                                                                                                                                                                                                                                                                                                                                                                                                                                                                                                                                                                                                                                                                                                                                                                                                                                                                                                                                                                                                                                                                                                                                                                                                                                                                                                                                                                                                                                                                                                                                                                                                                                                                                                                                                                                                                                                                                                                                         </w:t>
+      </w:r>
       <w:bookmarkStart w:id="0" w:name="_GoBack"/>
       <w:bookmarkEnd w:id="0"/>
     </w:p>
